--- a/JAC444/Lecture/Doc files/lect1-s3-class.docx
+++ b/JAC444/Lecture/Doc files/lect1-s3-class.docx
@@ -7,8 +7,6 @@
         <w:spacing w:after="1603"/>
         <w:ind w:left="3104"/>
       </w:pPr>
-      <w:bookmarkStart w:id="0" w:name="_GoBack"/>
-      <w:bookmarkEnd w:id="0"/>
       <w:r>
         <w:rPr>
           <w:rFonts w:ascii="Arial" w:eastAsia="Arial" w:hAnsi="Arial" w:cs="Arial"/>
@@ -127,7 +125,16 @@
           <w:sz w:val="40"/>
         </w:rPr>
         <w:lastRenderedPageBreak/>
-        <w:t>Objects and References</w:t>
+        <w:t xml:space="preserve">Objects and </w:t>
+      </w:r>
+      <w:r>
+        <w:rPr>
+          <w:rFonts w:ascii="Arial" w:eastAsia="Arial" w:hAnsi="Arial" w:cs="Arial"/>
+          <w:color w:val="0033CC"/>
+          <w:sz w:val="40"/>
+          <w:highlight w:val="yellow"/>
+        </w:rPr>
+        <w:t>References</w:t>
       </w:r>
     </w:p>
     <w:p>
@@ -145,8 +152,17 @@
           <w:rFonts w:ascii="Arial" w:eastAsia="Arial" w:hAnsi="Arial" w:cs="Arial"/>
           <w:color w:val="0033CC"/>
           <w:sz w:val="40"/>
-        </w:rPr>
-        <w:t>System Memory and Objects</w:t>
+          <w:highlight w:val="yellow"/>
+        </w:rPr>
+        <w:t>System Memory</w:t>
+      </w:r>
+      <w:r>
+        <w:rPr>
+          <w:rFonts w:ascii="Arial" w:eastAsia="Arial" w:hAnsi="Arial" w:cs="Arial"/>
+          <w:color w:val="0033CC"/>
+          <w:sz w:val="40"/>
+        </w:rPr>
+        <w:t xml:space="preserve"> and Objects</w:t>
       </w:r>
     </w:p>
     <w:p>
@@ -209,8 +225,17 @@
           <w:rFonts w:ascii="Arial" w:eastAsia="Arial" w:hAnsi="Arial" w:cs="Arial"/>
           <w:color w:val="0033CC"/>
           <w:sz w:val="36"/>
-        </w:rPr>
-        <w:t>Fields are data variables of a class that store results of computations performed by class’s methods.</w:t>
+          <w:highlight w:val="yellow"/>
+        </w:rPr>
+        <w:t>Fields</w:t>
+      </w:r>
+      <w:r>
+        <w:rPr>
+          <w:rFonts w:ascii="Arial" w:eastAsia="Arial" w:hAnsi="Arial" w:cs="Arial"/>
+          <w:color w:val="0033CC"/>
+          <w:sz w:val="36"/>
+        </w:rPr>
+        <w:t xml:space="preserve"> are data variables of a class that store results of computations performed by class’s methods.</w:t>
       </w:r>
     </w:p>
     <w:p>
@@ -227,8 +252,34 @@
           <w:rFonts w:ascii="Arial" w:eastAsia="Arial" w:hAnsi="Arial" w:cs="Arial"/>
           <w:color w:val="0033CC"/>
           <w:sz w:val="36"/>
-        </w:rPr>
-        <w:t>Methods contain the executable code, built from statements.</w:t>
+          <w:highlight w:val="yellow"/>
+        </w:rPr>
+        <w:t>Methods</w:t>
+      </w:r>
+      <w:r>
+        <w:rPr>
+          <w:rFonts w:ascii="Arial" w:eastAsia="Arial" w:hAnsi="Arial" w:cs="Arial"/>
+          <w:color w:val="0033CC"/>
+          <w:sz w:val="36"/>
+        </w:rPr>
+        <w:t xml:space="preserve"> contain the </w:t>
+      </w:r>
+      <w:r>
+        <w:rPr>
+          <w:rFonts w:ascii="Arial" w:eastAsia="Arial" w:hAnsi="Arial" w:cs="Arial"/>
+          <w:color w:val="0033CC"/>
+          <w:sz w:val="36"/>
+          <w:highlight w:val="yellow"/>
+        </w:rPr>
+        <w:t>executable code</w:t>
+      </w:r>
+      <w:r>
+        <w:rPr>
+          <w:rFonts w:ascii="Arial" w:eastAsia="Arial" w:hAnsi="Arial" w:cs="Arial"/>
+          <w:color w:val="0033CC"/>
+          <w:sz w:val="36"/>
+        </w:rPr>
+        <w:t>, built from statements.</w:t>
       </w:r>
     </w:p>
     <w:p>
@@ -245,8 +296,17 @@
           <w:rFonts w:ascii="Arial" w:eastAsia="Arial" w:hAnsi="Arial" w:cs="Arial"/>
           <w:color w:val="0033CC"/>
           <w:sz w:val="36"/>
-        </w:rPr>
-        <w:t>Classes and interfaces can in the same time be members of a class.</w:t>
+          <w:highlight w:val="yellow"/>
+        </w:rPr>
+        <w:t>Classes and interfaces</w:t>
+      </w:r>
+      <w:r>
+        <w:rPr>
+          <w:rFonts w:ascii="Arial" w:eastAsia="Arial" w:hAnsi="Arial" w:cs="Arial"/>
+          <w:color w:val="0033CC"/>
+          <w:sz w:val="36"/>
+        </w:rPr>
+        <w:t xml:space="preserve"> can in the same time be members of a class.</w:t>
       </w:r>
     </w:p>
     <w:p>
@@ -272,6 +332,7 @@
         <w:spacing w:after="8" w:line="266" w:lineRule="auto"/>
         <w:ind w:left="730" w:hanging="10"/>
       </w:pPr>
+      <w:proofErr w:type="gramStart"/>
       <w:r>
         <w:rPr>
           <w:rFonts w:ascii="Courier New" w:eastAsia="Courier New" w:hAnsi="Courier New" w:cs="Courier New"/>
@@ -279,7 +340,17 @@
           <w:i/>
           <w:sz w:val="28"/>
         </w:rPr>
-        <w:t>class Point {</w:t>
+        <w:t>class</w:t>
+      </w:r>
+      <w:proofErr w:type="gramEnd"/>
+      <w:r>
+        <w:rPr>
+          <w:rFonts w:ascii="Courier New" w:eastAsia="Courier New" w:hAnsi="Courier New" w:cs="Courier New"/>
+          <w:b/>
+          <w:i/>
+          <w:sz w:val="28"/>
+        </w:rPr>
+        <w:t xml:space="preserve"> Point {</w:t>
       </w:r>
     </w:p>
     <w:p>
@@ -294,7 +365,45 @@
           <w:i/>
           <w:sz w:val="28"/>
         </w:rPr>
-        <w:t xml:space="preserve">/* the state of object is defined by values of its data */ </w:t>
+        <w:t xml:space="preserve">/* the </w:t>
+      </w:r>
+      <w:r>
+        <w:rPr>
+          <w:rFonts w:ascii="Courier New" w:eastAsia="Courier New" w:hAnsi="Courier New" w:cs="Courier New"/>
+          <w:b/>
+          <w:i/>
+          <w:sz w:val="28"/>
+          <w:highlight w:val="yellow"/>
+        </w:rPr>
+        <w:t>state</w:t>
+      </w:r>
+      <w:r>
+        <w:rPr>
+          <w:rFonts w:ascii="Courier New" w:eastAsia="Courier New" w:hAnsi="Courier New" w:cs="Courier New"/>
+          <w:b/>
+          <w:i/>
+          <w:sz w:val="28"/>
+        </w:rPr>
+        <w:t xml:space="preserve"> of object is defined </w:t>
+      </w:r>
+      <w:r>
+        <w:rPr>
+          <w:rFonts w:ascii="Courier New" w:eastAsia="Courier New" w:hAnsi="Courier New" w:cs="Courier New"/>
+          <w:b/>
+          <w:i/>
+          <w:sz w:val="28"/>
+          <w:highlight w:val="yellow"/>
+        </w:rPr>
+        <w:t>by values</w:t>
+      </w:r>
+      <w:r>
+        <w:rPr>
+          <w:rFonts w:ascii="Courier New" w:eastAsia="Courier New" w:hAnsi="Courier New" w:cs="Courier New"/>
+          <w:b/>
+          <w:i/>
+          <w:sz w:val="28"/>
+        </w:rPr>
+        <w:t xml:space="preserve"> of its data */ </w:t>
       </w:r>
     </w:p>
     <w:p>
@@ -320,7 +429,26 @@
           <w:sz w:val="28"/>
         </w:rPr>
         <w:tab/>
-        <w:t>private double x_ = 0;       private double y_ = 0;</w:t>
+      </w:r>
+      <w:proofErr w:type="gramStart"/>
+      <w:r>
+        <w:rPr>
+          <w:rFonts w:ascii="Courier New" w:eastAsia="Courier New" w:hAnsi="Courier New" w:cs="Courier New"/>
+          <w:b/>
+          <w:i/>
+          <w:sz w:val="28"/>
+        </w:rPr>
+        <w:t>private</w:t>
+      </w:r>
+      <w:proofErr w:type="gramEnd"/>
+      <w:r>
+        <w:rPr>
+          <w:rFonts w:ascii="Courier New" w:eastAsia="Courier New" w:hAnsi="Courier New" w:cs="Courier New"/>
+          <w:b/>
+          <w:i/>
+          <w:sz w:val="28"/>
+        </w:rPr>
+        <w:t xml:space="preserve"> double x_ = 0;       private double y_ = 0;</w:t>
       </w:r>
     </w:p>
     <w:p>
@@ -335,8 +463,9 @@
           <w:i/>
           <w:sz w:val="28"/>
         </w:rPr>
-        <w:t xml:space="preserve">         /*</w:t>
-      </w:r>
+        <w:t xml:space="preserve">         /</w:t>
+      </w:r>
+      <w:proofErr w:type="gramStart"/>
       <w:r>
         <w:rPr>
           <w:rFonts w:ascii="Courier New" w:eastAsia="Courier New" w:hAnsi="Courier New" w:cs="Courier New"/>
@@ -344,7 +473,55 @@
           <w:i/>
           <w:sz w:val="28"/>
         </w:rPr>
-        <w:t xml:space="preserve">  the behaviors of an object is defined by its methods */</w:t>
+        <w:t>*  the</w:t>
+      </w:r>
+      <w:proofErr w:type="gramEnd"/>
+      <w:r>
+        <w:rPr>
+          <w:rFonts w:ascii="Courier New" w:eastAsia="Courier New" w:hAnsi="Courier New" w:cs="Courier New"/>
+          <w:b/>
+          <w:i/>
+          <w:sz w:val="28"/>
+        </w:rPr>
+        <w:t xml:space="preserve"> </w:t>
+      </w:r>
+      <w:r>
+        <w:rPr>
+          <w:rFonts w:ascii="Courier New" w:eastAsia="Courier New" w:hAnsi="Courier New" w:cs="Courier New"/>
+          <w:b/>
+          <w:i/>
+          <w:sz w:val="28"/>
+          <w:highlight w:val="yellow"/>
+        </w:rPr>
+        <w:t>behaviors</w:t>
+      </w:r>
+      <w:r>
+        <w:rPr>
+          <w:rFonts w:ascii="Courier New" w:eastAsia="Courier New" w:hAnsi="Courier New" w:cs="Courier New"/>
+          <w:b/>
+          <w:i/>
+          <w:sz w:val="28"/>
+        </w:rPr>
+        <w:t xml:space="preserve"> of an object is defined </w:t>
+      </w:r>
+      <w:r>
+        <w:rPr>
+          <w:rFonts w:ascii="Courier New" w:eastAsia="Courier New" w:hAnsi="Courier New" w:cs="Courier New"/>
+          <w:b/>
+          <w:i/>
+          <w:sz w:val="28"/>
+          <w:highlight w:val="yellow"/>
+        </w:rPr>
+        <w:t>by its methods</w:t>
+      </w:r>
+      <w:r>
+        <w:rPr>
+          <w:rFonts w:ascii="Courier New" w:eastAsia="Courier New" w:hAnsi="Courier New" w:cs="Courier New"/>
+          <w:b/>
+          <w:i/>
+          <w:sz w:val="28"/>
+        </w:rPr>
+        <w:t xml:space="preserve"> */</w:t>
       </w:r>
     </w:p>
     <w:p>
@@ -359,7 +536,47 @@
           <w:i/>
           <w:sz w:val="28"/>
         </w:rPr>
-        <w:t xml:space="preserve">         public void movePoint(double x, double y) {       x_ = x; y_ = y;</w:t>
+        <w:t xml:space="preserve">         </w:t>
+      </w:r>
+      <w:proofErr w:type="gramStart"/>
+      <w:r>
+        <w:rPr>
+          <w:rFonts w:ascii="Courier New" w:eastAsia="Courier New" w:hAnsi="Courier New" w:cs="Courier New"/>
+          <w:b/>
+          <w:i/>
+          <w:sz w:val="28"/>
+        </w:rPr>
+        <w:t>public</w:t>
+      </w:r>
+      <w:proofErr w:type="gramEnd"/>
+      <w:r>
+        <w:rPr>
+          <w:rFonts w:ascii="Courier New" w:eastAsia="Courier New" w:hAnsi="Courier New" w:cs="Courier New"/>
+          <w:b/>
+          <w:i/>
+          <w:sz w:val="28"/>
+        </w:rPr>
+        <w:t xml:space="preserve"> void </w:t>
+      </w:r>
+      <w:proofErr w:type="spellStart"/>
+      <w:r>
+        <w:rPr>
+          <w:rFonts w:ascii="Courier New" w:eastAsia="Courier New" w:hAnsi="Courier New" w:cs="Courier New"/>
+          <w:b/>
+          <w:i/>
+          <w:sz w:val="28"/>
+        </w:rPr>
+        <w:t>movePoint</w:t>
+      </w:r>
+      <w:proofErr w:type="spellEnd"/>
+      <w:r>
+        <w:rPr>
+          <w:rFonts w:ascii="Courier New" w:eastAsia="Courier New" w:hAnsi="Courier New" w:cs="Courier New"/>
+          <w:b/>
+          <w:i/>
+          <w:sz w:val="28"/>
+        </w:rPr>
+        <w:t>(double x, double y) {       x_ = x; y_ = y;</w:t>
       </w:r>
     </w:p>
     <w:p>
@@ -416,8 +633,17 @@
           <w:rFonts w:ascii="Arial" w:eastAsia="Arial" w:hAnsi="Arial" w:cs="Arial"/>
           <w:color w:val="0033CC"/>
           <w:sz w:val="48"/>
-        </w:rPr>
-        <w:t xml:space="preserve">Objects are created using an expression containing the </w:t>
+          <w:highlight w:val="yellow"/>
+        </w:rPr>
+        <w:t>Objects are created</w:t>
+      </w:r>
+      <w:r>
+        <w:rPr>
+          <w:rFonts w:ascii="Arial" w:eastAsia="Arial" w:hAnsi="Arial" w:cs="Arial"/>
+          <w:color w:val="0033CC"/>
+          <w:sz w:val="48"/>
+        </w:rPr>
+        <w:t xml:space="preserve"> using an expression containing the </w:t>
       </w:r>
       <w:r>
         <w:rPr>
@@ -449,7 +675,66 @@
           <w:i/>
           <w:sz w:val="40"/>
         </w:rPr>
-        <w:t>Point lowerLeft = new Point();</w:t>
+        <w:t xml:space="preserve">Point </w:t>
+      </w:r>
+      <w:proofErr w:type="spellStart"/>
+      <w:r>
+        <w:rPr>
+          <w:rFonts w:ascii="Courier New" w:eastAsia="Courier New" w:hAnsi="Courier New" w:cs="Courier New"/>
+          <w:b/>
+          <w:i/>
+          <w:sz w:val="40"/>
+        </w:rPr>
+        <w:t>lowerLeft</w:t>
+      </w:r>
+      <w:proofErr w:type="spellEnd"/>
+      <w:r>
+        <w:rPr>
+          <w:rFonts w:ascii="Courier New" w:eastAsia="Courier New" w:hAnsi="Courier New" w:cs="Courier New"/>
+          <w:b/>
+          <w:i/>
+          <w:sz w:val="40"/>
+        </w:rPr>
+        <w:t xml:space="preserve"> = </w:t>
+      </w:r>
+      <w:r>
+        <w:rPr>
+          <w:rFonts w:ascii="Courier New" w:eastAsia="Courier New" w:hAnsi="Courier New" w:cs="Courier New"/>
+          <w:b/>
+          <w:i/>
+          <w:sz w:val="40"/>
+          <w:highlight w:val="yellow"/>
+        </w:rPr>
+        <w:t>new</w:t>
+      </w:r>
+      <w:r>
+        <w:rPr>
+          <w:rFonts w:ascii="Courier New" w:eastAsia="Courier New" w:hAnsi="Courier New" w:cs="Courier New"/>
+          <w:b/>
+          <w:i/>
+          <w:sz w:val="40"/>
+        </w:rPr>
+        <w:t xml:space="preserve"> </w:t>
+      </w:r>
+      <w:proofErr w:type="gramStart"/>
+      <w:r>
+        <w:rPr>
+          <w:rFonts w:ascii="Courier New" w:eastAsia="Courier New" w:hAnsi="Courier New" w:cs="Courier New"/>
+          <w:b/>
+          <w:i/>
+          <w:sz w:val="40"/>
+        </w:rPr>
+        <w:t>Point(</w:t>
+      </w:r>
+      <w:proofErr w:type="gramEnd"/>
+      <w:r>
+        <w:rPr>
+          <w:rFonts w:ascii="Courier New" w:eastAsia="Courier New" w:hAnsi="Courier New" w:cs="Courier New"/>
+          <w:b/>
+          <w:i/>
+          <w:sz w:val="40"/>
+        </w:rPr>
+        <w:t>);</w:t>
       </w:r>
     </w:p>
     <w:p>
@@ -466,14 +751,24 @@
           <w:rFonts w:ascii="Arial" w:eastAsia="Arial" w:hAnsi="Arial" w:cs="Arial"/>
           <w:color w:val="0033CC"/>
           <w:sz w:val="48"/>
-        </w:rPr>
-        <w:t xml:space="preserve">All objects are allocated within an area of system memory known as </w:t>
+          <w:highlight w:val="yellow"/>
+        </w:rPr>
+        <w:t>All objects are allocated</w:t>
       </w:r>
       <w:r>
         <w:rPr>
           <w:rFonts w:ascii="Arial" w:eastAsia="Arial" w:hAnsi="Arial" w:cs="Arial"/>
           <w:color w:val="0033CC"/>
           <w:sz w:val="48"/>
+        </w:rPr>
+        <w:t xml:space="preserve"> within an area of system memory known as </w:t>
+      </w:r>
+      <w:r>
+        <w:rPr>
+          <w:rFonts w:ascii="Arial" w:eastAsia="Arial" w:hAnsi="Arial" w:cs="Arial"/>
+          <w:color w:val="0033CC"/>
+          <w:sz w:val="48"/>
+          <w:highlight w:val="magenta"/>
           <w:u w:val="single" w:color="0033CC"/>
         </w:rPr>
         <w:t>Heap</w:t>
@@ -484,13 +779,23 @@
           <w:color w:val="0033CC"/>
           <w:sz w:val="48"/>
         </w:rPr>
-        <w:t xml:space="preserve"> and are accessed only via an </w:t>
+        <w:t xml:space="preserve"> and are </w:t>
       </w:r>
       <w:r>
         <w:rPr>
           <w:rFonts w:ascii="Arial" w:eastAsia="Arial" w:hAnsi="Arial" w:cs="Arial"/>
           <w:color w:val="0033CC"/>
           <w:sz w:val="48"/>
+          <w:highlight w:val="yellow"/>
+        </w:rPr>
+        <w:t xml:space="preserve">accessed only via an </w:t>
+      </w:r>
+      <w:r>
+        <w:rPr>
+          <w:rFonts w:ascii="Arial" w:eastAsia="Arial" w:hAnsi="Arial" w:cs="Arial"/>
+          <w:color w:val="0033CC"/>
+          <w:sz w:val="48"/>
+          <w:highlight w:val="yellow"/>
           <w:u w:val="single" w:color="0033CC"/>
         </w:rPr>
         <w:t>object reference</w:t>
@@ -827,19 +1132,23 @@
                         <wps:txbx>
                           <w:txbxContent>
                             <w:p>
+                              <w:proofErr w:type="spellStart"/>
+                              <w:proofErr w:type="gramStart"/>
                               <w:r>
                                 <w:rPr>
                                   <w:rFonts w:ascii="Times New Roman" w:eastAsia="Times New Roman" w:hAnsi="Times New Roman" w:cs="Times New Roman"/>
                                   <w:sz w:val="40"/>
                                 </w:rPr>
-                                <w:t>lo</w:t>
+                                <w:t>lowerLeft</w:t>
                               </w:r>
+                              <w:proofErr w:type="spellEnd"/>
+                              <w:proofErr w:type="gramEnd"/>
                               <w:r>
                                 <w:rPr>
                                   <w:rFonts w:ascii="Times New Roman" w:eastAsia="Times New Roman" w:hAnsi="Times New Roman" w:cs="Times New Roman"/>
                                   <w:sz w:val="40"/>
                                 </w:rPr>
-                                <w:t xml:space="preserve">werLeft </w:t>
+                                <w:t xml:space="preserve"> </w:t>
                               </w:r>
                             </w:p>
                           </w:txbxContent>
@@ -866,6 +1175,7 @@
                         <wps:txbx>
                           <w:txbxContent>
                             <w:p>
+                              <w:proofErr w:type="gramStart"/>
                               <w:r>
                                 <w:rPr>
                                   <w:rFonts w:ascii="Times New Roman" w:eastAsia="Times New Roman" w:hAnsi="Times New Roman" w:cs="Times New Roman"/>
@@ -873,6 +1183,7 @@
                                 </w:rPr>
                                 <w:t>reference</w:t>
                               </w:r>
+                              <w:proofErr w:type="gramEnd"/>
                             </w:p>
                           </w:txbxContent>
                         </wps:txbx>
@@ -1054,7 +1365,41 @@
           <w:color w:val="0033CC"/>
           <w:sz w:val="40"/>
         </w:rPr>
-        <w:t xml:space="preserve">The name you choose for anything in java is called a java </w:t>
+        <w:t xml:space="preserve">The </w:t>
+      </w:r>
+      <w:r>
+        <w:rPr>
+          <w:rFonts w:ascii="Arial" w:eastAsia="Arial" w:hAnsi="Arial" w:cs="Arial"/>
+          <w:color w:val="0033CC"/>
+          <w:sz w:val="40"/>
+          <w:highlight w:val="yellow"/>
+        </w:rPr>
+        <w:t>name</w:t>
+      </w:r>
+      <w:r>
+        <w:rPr>
+          <w:rFonts w:ascii="Arial" w:eastAsia="Arial" w:hAnsi="Arial" w:cs="Arial"/>
+          <w:color w:val="0033CC"/>
+          <w:sz w:val="40"/>
+        </w:rPr>
+        <w:t xml:space="preserve"> you choose </w:t>
+      </w:r>
+      <w:r>
+        <w:rPr>
+          <w:rFonts w:ascii="Arial" w:eastAsia="Arial" w:hAnsi="Arial" w:cs="Arial"/>
+          <w:color w:val="0033CC"/>
+          <w:sz w:val="40"/>
+          <w:highlight w:val="yellow"/>
+        </w:rPr>
+        <w:t>for anything in java</w:t>
+      </w:r>
+      <w:r>
+        <w:rPr>
+          <w:rFonts w:ascii="Arial" w:eastAsia="Arial" w:hAnsi="Arial" w:cs="Arial"/>
+          <w:color w:val="0033CC"/>
+          <w:sz w:val="40"/>
+        </w:rPr>
+        <w:t xml:space="preserve"> is called a java </w:t>
       </w:r>
       <w:r>
         <w:rPr>
@@ -1082,7 +1427,42 @@
           <w:color w:val="0033CC"/>
           <w:sz w:val="40"/>
         </w:rPr>
-        <w:t>Identifiers must start with a letter, an underscore ( _ ) or  a dollar sign ( $ ) followed by letters or digits.</w:t>
+        <w:t xml:space="preserve">Identifiers must </w:t>
+      </w:r>
+      <w:r>
+        <w:rPr>
+          <w:rFonts w:ascii="Arial" w:eastAsia="Arial" w:hAnsi="Arial" w:cs="Arial"/>
+          <w:color w:val="0033CC"/>
+          <w:sz w:val="40"/>
+          <w:highlight w:val="yellow"/>
+        </w:rPr>
+        <w:t>start with a letter</w:t>
+      </w:r>
+      <w:r>
+        <w:rPr>
+          <w:rFonts w:ascii="Arial" w:eastAsia="Arial" w:hAnsi="Arial" w:cs="Arial"/>
+          <w:color w:val="0033CC"/>
+          <w:sz w:val="40"/>
+        </w:rPr>
+        <w:t xml:space="preserve">, an underscore </w:t>
+      </w:r>
+      <w:proofErr w:type="gramStart"/>
+      <w:r>
+        <w:rPr>
+          <w:rFonts w:ascii="Arial" w:eastAsia="Arial" w:hAnsi="Arial" w:cs="Arial"/>
+          <w:color w:val="0033CC"/>
+          <w:sz w:val="40"/>
+        </w:rPr>
+        <w:t>( _</w:t>
+      </w:r>
+      <w:proofErr w:type="gramEnd"/>
+      <w:r>
+        <w:rPr>
+          <w:rFonts w:ascii="Arial" w:eastAsia="Arial" w:hAnsi="Arial" w:cs="Arial"/>
+          <w:color w:val="0033CC"/>
+          <w:sz w:val="40"/>
+        </w:rPr>
+        <w:t xml:space="preserve"> ) or  a dollar sign ( $ ) followed by letters or digits.</w:t>
       </w:r>
     </w:p>
     <w:p>
@@ -1101,7 +1481,50 @@
           <w:color w:val="0033CC"/>
           <w:sz w:val="40"/>
         </w:rPr>
-        <w:t>There is no limit for the length of identifiers and they are composed from the Unicode charter set.</w:t>
+        <w:t xml:space="preserve">There is </w:t>
+      </w:r>
+      <w:r>
+        <w:rPr>
+          <w:rFonts w:ascii="Arial" w:eastAsia="Arial" w:hAnsi="Arial" w:cs="Arial"/>
+          <w:color w:val="0033CC"/>
+          <w:sz w:val="40"/>
+          <w:highlight w:val="yellow"/>
+        </w:rPr>
+        <w:t>no limit</w:t>
+      </w:r>
+      <w:r>
+        <w:rPr>
+          <w:rFonts w:ascii="Arial" w:eastAsia="Arial" w:hAnsi="Arial" w:cs="Arial"/>
+          <w:color w:val="0033CC"/>
+          <w:sz w:val="40"/>
+        </w:rPr>
+        <w:t xml:space="preserve"> for the </w:t>
+      </w:r>
+      <w:r>
+        <w:rPr>
+          <w:rFonts w:ascii="Arial" w:eastAsia="Arial" w:hAnsi="Arial" w:cs="Arial"/>
+          <w:color w:val="0033CC"/>
+          <w:sz w:val="40"/>
+          <w:highlight w:val="yellow"/>
+        </w:rPr>
+        <w:t>length</w:t>
+      </w:r>
+      <w:r>
+        <w:rPr>
+          <w:rFonts w:ascii="Arial" w:eastAsia="Arial" w:hAnsi="Arial" w:cs="Arial"/>
+          <w:color w:val="0033CC"/>
+          <w:sz w:val="40"/>
+        </w:rPr>
+        <w:t xml:space="preserve"> of identifiers and they are </w:t>
+      </w:r>
+      <w:r>
+        <w:rPr>
+          <w:rFonts w:ascii="Arial" w:eastAsia="Arial" w:hAnsi="Arial" w:cs="Arial"/>
+          <w:color w:val="0033CC"/>
+          <w:sz w:val="40"/>
+          <w:highlight w:val="red"/>
+        </w:rPr>
+        <w:t>composed from the Unicode charter set.</w:t>
       </w:r>
     </w:p>
     <w:p>
@@ -1118,6 +1541,7 @@
         </w:rPr>
         <w:t xml:space="preserve">Ex:  </w:t>
       </w:r>
+      <w:proofErr w:type="spellStart"/>
       <w:r>
         <w:rPr>
           <w:rFonts w:ascii="Century Gothic" w:eastAsia="Century Gothic" w:hAnsi="Century Gothic" w:cs="Century Gothic"/>
@@ -1127,6 +1551,7 @@
         </w:rPr>
         <w:t>toStart</w:t>
       </w:r>
+      <w:proofErr w:type="spellEnd"/>
       <w:r>
         <w:rPr>
           <w:rFonts w:ascii="Arial" w:eastAsia="Arial" w:hAnsi="Arial" w:cs="Arial"/>
@@ -1151,17 +1576,68 @@
           <w:i/>
           <w:sz w:val="40"/>
         </w:rPr>
-        <w:t xml:space="preserve">_color    $accountÉvalué     übung    </w:t>
-      </w:r>
-      <w:r>
-        <w:rPr>
-          <w:rFonts w:ascii="Arial" w:eastAsia="Arial" w:hAnsi="Arial" w:cs="Arial"/>
-          <w:b/>
-          <w:i/>
-          <w:sz w:val="40"/>
-        </w:rPr>
-        <w:t>μαθαίνω</w:t>
-      </w:r>
+        <w:t>_color    $</w:t>
+      </w:r>
+      <w:proofErr w:type="spellStart"/>
+      <w:r>
+        <w:rPr>
+          <w:rFonts w:ascii="Century Gothic" w:eastAsia="Century Gothic" w:hAnsi="Century Gothic" w:cs="Century Gothic"/>
+          <w:b/>
+          <w:i/>
+          <w:sz w:val="40"/>
+        </w:rPr>
+        <w:t>accountÉvalué</w:t>
+      </w:r>
+      <w:proofErr w:type="spellEnd"/>
+      <w:r>
+        <w:rPr>
+          <w:rFonts w:ascii="Century Gothic" w:eastAsia="Century Gothic" w:hAnsi="Century Gothic" w:cs="Century Gothic"/>
+          <w:b/>
+          <w:i/>
+          <w:sz w:val="40"/>
+        </w:rPr>
+        <w:t xml:space="preserve">     </w:t>
+      </w:r>
+      <w:proofErr w:type="spellStart"/>
+      <w:r>
+        <w:rPr>
+          <w:rFonts w:ascii="Century Gothic" w:eastAsia="Century Gothic" w:hAnsi="Century Gothic" w:cs="Century Gothic"/>
+          <w:b/>
+          <w:i/>
+          <w:sz w:val="40"/>
+        </w:rPr>
+        <w:t>übung</w:t>
+      </w:r>
+      <w:proofErr w:type="spellEnd"/>
+      <w:r>
+        <w:rPr>
+          <w:rFonts w:ascii="Century Gothic" w:eastAsia="Century Gothic" w:hAnsi="Century Gothic" w:cs="Century Gothic"/>
+          <w:b/>
+          <w:i/>
+          <w:sz w:val="40"/>
+        </w:rPr>
+        <w:t xml:space="preserve">    </w:t>
+      </w:r>
+      <w:r>
+        <w:rPr>
+          <w:rFonts w:ascii="Arial" w:eastAsia="Arial" w:hAnsi="Arial" w:cs="Arial"/>
+          <w:b/>
+          <w:i/>
+          <w:sz w:val="40"/>
+        </w:rPr>
+        <w:t>μαθα</w:t>
+      </w:r>
+      <w:proofErr w:type="spellStart"/>
+      <w:r>
+        <w:rPr>
+          <w:rFonts w:ascii="Arial" w:eastAsia="Arial" w:hAnsi="Arial" w:cs="Arial"/>
+          <w:b/>
+          <w:i/>
+          <w:sz w:val="40"/>
+        </w:rPr>
+        <w:t>ίνω</w:t>
+      </w:r>
+      <w:proofErr w:type="spellEnd"/>
     </w:p>
     <w:p>
       <w:pPr>
@@ -1180,7 +1656,24 @@
           <w:sz w:val="56"/>
         </w:rPr>
         <w:lastRenderedPageBreak/>
-        <w:t>Java language keywords cannot be used as identifiers.</w:t>
+        <w:t xml:space="preserve">Java language </w:t>
+      </w:r>
+      <w:r>
+        <w:rPr>
+          <w:rFonts w:ascii="Arial" w:eastAsia="Arial" w:hAnsi="Arial" w:cs="Arial"/>
+          <w:color w:val="0033CC"/>
+          <w:sz w:val="56"/>
+          <w:highlight w:val="yellow"/>
+        </w:rPr>
+        <w:t>keywords cannot be used as identifiers</w:t>
+      </w:r>
+      <w:r>
+        <w:rPr>
+          <w:rFonts w:ascii="Arial" w:eastAsia="Arial" w:hAnsi="Arial" w:cs="Arial"/>
+          <w:color w:val="0033CC"/>
+          <w:sz w:val="56"/>
+        </w:rPr>
+        <w:t>.</w:t>
       </w:r>
     </w:p>
     <w:p>
@@ -1190,8 +1683,13 @@
         <w:ind w:left="-5"/>
       </w:pPr>
       <w:r>
+        <w:rPr>
+          <w:highlight w:val="red"/>
+        </w:rPr>
         <w:t>Literals</w:t>
       </w:r>
+      <w:bookmarkStart w:id="0" w:name="_GoBack"/>
+      <w:bookmarkEnd w:id="0"/>
     </w:p>
     <w:p>
       <w:pPr>
@@ -1422,15 +1920,7 @@
           <w:color w:val="0033CC"/>
           <w:sz w:val="36"/>
         </w:rPr>
-        <w:t xml:space="preserve"> appear between single quotes. Any valid Unicode character can appear between the quotes. Certain special characters </w:t>
-      </w:r>
-      <w:r>
-        <w:rPr>
-          <w:rFonts w:ascii="Arial" w:eastAsia="Arial" w:hAnsi="Arial" w:cs="Arial"/>
-          <w:color w:val="0033CC"/>
-          <w:sz w:val="36"/>
-        </w:rPr>
-        <w:t xml:space="preserve">are represented as </w:t>
+        <w:t xml:space="preserve"> appear between single quotes. Any valid Unicode character can appear between the quotes. Certain special characters are represented as </w:t>
       </w:r>
       <w:r>
         <w:rPr>
@@ -1758,8 +2248,19 @@
           <w:sz w:val="36"/>
         </w:rPr>
         <w:lastRenderedPageBreak/>
-        <w:t>\ddd</w:t>
-      </w:r>
+        <w:t>\</w:t>
+      </w:r>
+      <w:proofErr w:type="spellStart"/>
+      <w:r>
+        <w:rPr>
+          <w:rFonts w:ascii="Century Gothic" w:eastAsia="Century Gothic" w:hAnsi="Century Gothic" w:cs="Century Gothic"/>
+          <w:b/>
+          <w:i/>
+          <w:sz w:val="36"/>
+        </w:rPr>
+        <w:t>ddd</w:t>
+      </w:r>
+      <w:proofErr w:type="spellEnd"/>
       <w:r>
         <w:rPr>
           <w:rFonts w:ascii="Century Gothic" w:eastAsia="Century Gothic" w:hAnsi="Century Gothic" w:cs="Century Gothic"/>
@@ -1892,7 +2393,27 @@
         <w:color w:val="606CC8"/>
         <w:sz w:val="20"/>
       </w:rPr>
-      <w:t>Jordan Anastasiade – Java Programming Language Course</w:t>
+      <w:t xml:space="preserve">Jordan </w:t>
+    </w:r>
+    <w:proofErr w:type="spellStart"/>
+    <w:r>
+      <w:rPr>
+        <w:rFonts w:ascii="Courier New" w:eastAsia="Courier New" w:hAnsi="Courier New" w:cs="Courier New"/>
+        <w:b/>
+        <w:color w:val="606CC8"/>
+        <w:sz w:val="20"/>
+      </w:rPr>
+      <w:t>Anastasiade</w:t>
+    </w:r>
+    <w:proofErr w:type="spellEnd"/>
+    <w:r>
+      <w:rPr>
+        <w:rFonts w:ascii="Courier New" w:eastAsia="Courier New" w:hAnsi="Courier New" w:cs="Courier New"/>
+        <w:b/>
+        <w:color w:val="606CC8"/>
+        <w:sz w:val="20"/>
+      </w:rPr>
+      <w:t xml:space="preserve"> – Java Programming Language Course</w:t>
     </w:r>
     <w:r>
       <w:rPr>
@@ -1954,7 +2475,27 @@
         <w:color w:val="606CC8"/>
         <w:sz w:val="20"/>
       </w:rPr>
-      <w:t>Jordan Anastasiade – Java Programming Language Course</w:t>
+      <w:t xml:space="preserve">Jordan </w:t>
+    </w:r>
+    <w:proofErr w:type="spellStart"/>
+    <w:r>
+      <w:rPr>
+        <w:rFonts w:ascii="Courier New" w:eastAsia="Courier New" w:hAnsi="Courier New" w:cs="Courier New"/>
+        <w:b/>
+        <w:color w:val="606CC8"/>
+        <w:sz w:val="20"/>
+      </w:rPr>
+      <w:t>Anastasiade</w:t>
+    </w:r>
+    <w:proofErr w:type="spellEnd"/>
+    <w:r>
+      <w:rPr>
+        <w:rFonts w:ascii="Courier New" w:eastAsia="Courier New" w:hAnsi="Courier New" w:cs="Courier New"/>
+        <w:b/>
+        <w:color w:val="606CC8"/>
+        <w:sz w:val="20"/>
+      </w:rPr>
+      <w:t xml:space="preserve"> – Java Programming Language Course</w:t>
     </w:r>
     <w:r>
       <w:rPr>
@@ -1982,7 +2523,7 @@
         <w:color w:val="0066FF"/>
         <w:sz w:val="20"/>
       </w:rPr>
-      <w:t>2</w:t>
+      <w:t>6</w:t>
     </w:r>
     <w:r>
       <w:rPr>
@@ -2017,8 +2558,9 @@
         <w:color w:val="606CC8"/>
         <w:sz w:val="20"/>
       </w:rPr>
-      <w:t xml:space="preserve">Jordan Anastasiade </w:t>
+      <w:t xml:space="preserve">Jordan </w:t>
     </w:r>
+    <w:proofErr w:type="spellStart"/>
     <w:r>
       <w:rPr>
         <w:rFonts w:ascii="Courier New" w:eastAsia="Courier New" w:hAnsi="Courier New" w:cs="Courier New"/>
@@ -2026,7 +2568,17 @@
         <w:color w:val="606CC8"/>
         <w:sz w:val="20"/>
       </w:rPr>
-      <w:t>– Java Programming Language Course</w:t>
+      <w:t>Anastasiade</w:t>
+    </w:r>
+    <w:proofErr w:type="spellEnd"/>
+    <w:r>
+      <w:rPr>
+        <w:rFonts w:ascii="Courier New" w:eastAsia="Courier New" w:hAnsi="Courier New" w:cs="Courier New"/>
+        <w:b/>
+        <w:color w:val="606CC8"/>
+        <w:sz w:val="20"/>
+      </w:rPr>
+      <w:t xml:space="preserve"> – Java Programming Language Course</w:t>
     </w:r>
     <w:r>
       <w:rPr>

--- a/JAC444/Lecture/Doc files/lect1-s3-class.docx
+++ b/JAC444/Lecture/Doc files/lect1-s3-class.docx
@@ -352,6 +352,25 @@
         </w:rPr>
         <w:t xml:space="preserve"> Point {</w:t>
       </w:r>
+      <w:r>
+        <w:rPr>
+          <w:rFonts w:ascii="Courier New" w:eastAsia="Courier New" w:hAnsi="Courier New" w:cs="Courier New"/>
+          <w:b/>
+          <w:i/>
+          <w:sz w:val="28"/>
+        </w:rPr>
+        <w:t xml:space="preserve"> </w:t>
+      </w:r>
+      <w:r>
+        <w:rPr>
+          <w:rFonts w:ascii="Courier New" w:eastAsia="Courier New" w:hAnsi="Courier New" w:cs="Courier New"/>
+          <w:b/>
+          <w:i/>
+          <w:sz w:val="28"/>
+          <w:highlight w:val="green"/>
+        </w:rPr>
+        <w:t>//user defined data type</w:t>
+      </w:r>
     </w:p>
     <w:p>
       <w:pPr>
@@ -723,6 +742,7 @@
           <w:b/>
           <w:i/>
           <w:sz w:val="40"/>
+          <w:highlight w:val="yellow"/>
         </w:rPr>
         <w:t>Point(</w:t>
       </w:r>
@@ -733,9 +753,41 @@
           <w:b/>
           <w:i/>
           <w:sz w:val="40"/>
+          <w:highlight w:val="yellow"/>
         </w:rPr>
         <w:t>);</w:t>
       </w:r>
+      <w:r>
+        <w:rPr>
+          <w:rFonts w:ascii="Courier New" w:eastAsia="Courier New" w:hAnsi="Courier New" w:cs="Courier New"/>
+          <w:b/>
+          <w:i/>
+          <w:sz w:val="40"/>
+        </w:rPr>
+        <w:t xml:space="preserve">// </w:t>
+      </w:r>
+      <w:r>
+        <w:rPr>
+          <w:rFonts w:ascii="Courier New" w:eastAsia="Courier New" w:hAnsi="Courier New" w:cs="Courier New"/>
+          <w:b/>
+          <w:i/>
+          <w:sz w:val="40"/>
+          <w:highlight w:val="green"/>
+        </w:rPr>
+        <w:t xml:space="preserve">new + </w:t>
+      </w:r>
+      <w:proofErr w:type="spellStart"/>
+      <w:r>
+        <w:rPr>
+          <w:rFonts w:ascii="Courier New" w:eastAsia="Courier New" w:hAnsi="Courier New" w:cs="Courier New"/>
+          <w:b/>
+          <w:i/>
+          <w:sz w:val="40"/>
+          <w:highlight w:val="green"/>
+        </w:rPr>
+        <w:t>contructor</w:t>
+      </w:r>
+      <w:proofErr w:type="spellEnd"/>
     </w:p>
     <w:p>
       <w:pPr>
@@ -798,7 +850,17 @@
           <w:highlight w:val="yellow"/>
           <w:u w:val="single" w:color="0033CC"/>
         </w:rPr>
-        <w:t>object reference</w:t>
+        <w:t xml:space="preserve">object </w:t>
+      </w:r>
+      <w:r>
+        <w:rPr>
+          <w:rFonts w:ascii="Arial" w:eastAsia="Arial" w:hAnsi="Arial" w:cs="Arial"/>
+          <w:color w:val="0033CC"/>
+          <w:sz w:val="48"/>
+          <w:highlight w:val="cyan"/>
+          <w:u w:val="single" w:color="0033CC"/>
+        </w:rPr>
+        <w:t>reference</w:t>
       </w:r>
     </w:p>
     <w:p>
@@ -1688,8 +1750,15 @@
         </w:rPr>
         <w:t>Literals</w:t>
       </w:r>
-      <w:bookmarkStart w:id="0" w:name="_GoBack"/>
-      <w:bookmarkEnd w:id="0"/>
+      <w:r>
+        <w:t xml:space="preserve"> </w:t>
+      </w:r>
+      <w:r>
+        <w:rPr>
+          <w:highlight w:val="green"/>
+        </w:rPr>
+        <w:t>// constant</w:t>
+      </w:r>
     </w:p>
     <w:p>
       <w:pPr>
@@ -1725,20 +1794,23 @@
         </w:rPr>
         <w:t xml:space="preserve">, which are the way that constant values of that type are written. </w:t>
       </w:r>
-      <w:r>
-        <w:rPr>
-          <w:rFonts w:ascii="Arial" w:eastAsia="Arial" w:hAnsi="Arial" w:cs="Arial"/>
-          <w:color w:val="0033CC"/>
-          <w:sz w:val="36"/>
-        </w:rPr>
-        <w:t xml:space="preserve">• </w:t>
-      </w:r>
-      <w:r>
-        <w:rPr>
-          <w:rFonts w:ascii="Arial" w:eastAsia="Arial" w:hAnsi="Arial" w:cs="Arial"/>
-          <w:b/>
-          <w:color w:val="0033CC"/>
-          <w:sz w:val="36"/>
+    </w:p>
+    <w:p>
+      <w:pPr>
+        <w:numPr>
+          <w:ilvl w:val="0"/>
+          <w:numId w:val="5"/>
+        </w:numPr>
+        <w:spacing w:after="457" w:line="257" w:lineRule="auto"/>
+        <w:ind w:right="135" w:hanging="480"/>
+      </w:pPr>
+      <w:r>
+        <w:rPr>
+          <w:rFonts w:ascii="Arial" w:eastAsia="Arial" w:hAnsi="Arial" w:cs="Arial"/>
+          <w:b/>
+          <w:color w:val="0033CC"/>
+          <w:sz w:val="36"/>
+          <w:highlight w:val="cyan"/>
         </w:rPr>
         <w:t>Integer constants</w:t>
       </w:r>
@@ -1747,8 +1819,17 @@
           <w:rFonts w:ascii="Arial" w:eastAsia="Arial" w:hAnsi="Arial" w:cs="Arial"/>
           <w:color w:val="0033CC"/>
           <w:sz w:val="36"/>
-        </w:rPr>
-        <w:t xml:space="preserve"> are string of octal, decimal, hexadecimal digits. </w:t>
+          <w:highlight w:val="cyan"/>
+        </w:rPr>
+        <w:t xml:space="preserve"> are string of octal, decimal, hexadecimal digits</w:t>
+      </w:r>
+      <w:r>
+        <w:rPr>
+          <w:rFonts w:ascii="Arial" w:eastAsia="Arial" w:hAnsi="Arial" w:cs="Arial"/>
+          <w:color w:val="0033CC"/>
+          <w:sz w:val="36"/>
+        </w:rPr>
+        <w:t xml:space="preserve">. </w:t>
       </w:r>
       <w:r>
         <w:rPr>
@@ -1945,6 +2026,7 @@
           <w:color w:val="0033CC"/>
           <w:sz w:val="36"/>
         </w:rPr>
+        <w:lastRenderedPageBreak/>
         <w:t xml:space="preserve">Ex: </w:t>
       </w:r>
       <w:r>
@@ -2215,7 +2297,17 @@
           <w:i/>
           <w:sz w:val="36"/>
         </w:rPr>
-        <w:t>\u0009</w:t>
+        <w:t>\</w:t>
+      </w:r>
+      <w:proofErr w:type="gramStart"/>
+      <w:r>
+        <w:rPr>
+          <w:rFonts w:ascii="Century Gothic" w:eastAsia="Century Gothic" w:hAnsi="Century Gothic" w:cs="Century Gothic"/>
+          <w:b/>
+          <w:i/>
+          <w:sz w:val="36"/>
+        </w:rPr>
+        <w:t>u0009</w:t>
       </w:r>
       <w:r>
         <w:rPr>
@@ -2234,6 +2326,38 @@
         </w:rPr>
         <w:t xml:space="preserve">  </w:t>
       </w:r>
+      <w:r>
+        <w:rPr>
+          <w:rFonts w:ascii="Century Gothic" w:eastAsia="Century Gothic" w:hAnsi="Century Gothic" w:cs="Century Gothic"/>
+          <w:i/>
+          <w:sz w:val="36"/>
+          <w:highlight w:val="green"/>
+        </w:rPr>
+        <w:t>/</w:t>
+      </w:r>
+      <w:proofErr w:type="gramEnd"/>
+      <w:r>
+        <w:rPr>
+          <w:rFonts w:ascii="Century Gothic" w:eastAsia="Century Gothic" w:hAnsi="Century Gothic" w:cs="Century Gothic"/>
+          <w:i/>
+          <w:sz w:val="36"/>
+          <w:highlight w:val="green"/>
+        </w:rPr>
+        <w:t xml:space="preserve">/ </w:t>
+      </w:r>
+      <w:proofErr w:type="spellStart"/>
+      <w:r>
+        <w:rPr>
+          <w:rFonts w:ascii="Century Gothic" w:eastAsia="Century Gothic" w:hAnsi="Century Gothic" w:cs="Century Gothic"/>
+          <w:i/>
+          <w:sz w:val="36"/>
+          <w:highlight w:val="green"/>
+        </w:rPr>
+        <w:t>unicode</w:t>
+      </w:r>
+      <w:bookmarkStart w:id="0" w:name="_GoBack"/>
+      <w:bookmarkEnd w:id="0"/>
+      <w:proofErr w:type="spellEnd"/>
     </w:p>
     <w:p>
       <w:pPr>
@@ -2247,7 +2371,6 @@
           <w:i/>
           <w:sz w:val="36"/>
         </w:rPr>
-        <w:lastRenderedPageBreak/>
         <w:t>\</w:t>
       </w:r>
       <w:proofErr w:type="spellStart"/>
@@ -2523,7 +2646,7 @@
         <w:color w:val="0066FF"/>
         <w:sz w:val="20"/>
       </w:rPr>
-      <w:t>6</w:t>
+      <w:t>5</w:t>
     </w:r>
     <w:r>
       <w:rPr>
